--- a/Wingify_Assignment.docx
+++ b/Wingify_Assignment.docx
@@ -225,13 +225,7 @@
         <w:t xml:space="preserve"> </w:t>
       </w:r>
       <w:r>
-        <w:t>–</w:t>
-      </w:r>
-      <w:r>
-        <w:t xml:space="preserve"> </w:t>
-      </w:r>
-      <w:r>
-        <w:t>http://www.couponbargain.co/wingify/api/AddProduct</w:t>
+        <w:t>–/api/AddProduct</w:t>
       </w:r>
     </w:p>
     <w:p>
@@ -276,7 +270,7 @@
         <w:t xml:space="preserve"> - </w:t>
       </w:r>
       <w:r>
-        <w:t>http://www.couponbargain.co/wingify/api/DeleteProduct</w:t>
+        <w:t>/api/DeleteProduct</w:t>
       </w:r>
     </w:p>
     <w:p>
@@ -330,7 +324,7 @@
         <w:t xml:space="preserve"> - </w:t>
       </w:r>
       <w:r>
-        <w:t>http://www.couponbargain.co/wingify/api/UpdateProduct</w:t>
+        <w:t>/api/UpdateProduct</w:t>
       </w:r>
     </w:p>
     <w:p>
@@ -370,10 +364,15 @@
         </w:numPr>
       </w:pPr>
       <w:r>
-        <w:t xml:space="preserve">Delete a particular order - </w:t>
-      </w:r>
-      <w:r>
-        <w:t>http://www.couponbargain.co/wingify/api/search</w:t>
+        <w:t>Search for Product</w:t>
+      </w:r>
+      <w:bookmarkStart w:id="0" w:name="_GoBack"/>
+      <w:bookmarkEnd w:id="0"/>
+      <w:r>
+        <w:t xml:space="preserve"> - </w:t>
+      </w:r>
+      <w:r>
+        <w:t>/api/search</w:t>
       </w:r>
     </w:p>
     <w:p>
@@ -478,22 +477,22 @@
           <w:sz w:val="24"/>
           <w:szCs w:val="24"/>
         </w:rPr>
+        <w:t xml:space="preserve">Description – </w:t>
+      </w:r>
+    </w:p>
+    <w:p>
+      <w:pPr>
+        <w:rPr>
+          <w:sz w:val="24"/>
+          <w:szCs w:val="24"/>
+        </w:rPr>
+      </w:pPr>
+      <w:r>
+        <w:rPr>
+          <w:sz w:val="24"/>
+          <w:szCs w:val="24"/>
+        </w:rPr>
         <w:lastRenderedPageBreak/>
-        <w:t xml:space="preserve">Description – </w:t>
-      </w:r>
-    </w:p>
-    <w:p>
-      <w:pPr>
-        <w:rPr>
-          <w:sz w:val="24"/>
-          <w:szCs w:val="24"/>
-        </w:rPr>
-      </w:pPr>
-      <w:r>
-        <w:rPr>
-          <w:sz w:val="24"/>
-          <w:szCs w:val="24"/>
-        </w:rPr>
         <w:t xml:space="preserve">Go to URL </w:t>
       </w:r>
       <w:hyperlink r:id="rId5" w:history="1">
@@ -808,8 +807,6 @@
           <w:szCs w:val="24"/>
         </w:rPr>
       </w:pPr>
-      <w:bookmarkStart w:id="0" w:name="_GoBack"/>
-      <w:bookmarkEnd w:id="0"/>
     </w:p>
     <w:p>
       <w:pPr>

--- a/Wingify_Assignment.docx
+++ b/Wingify_Assignment.docx
@@ -366,8 +366,6 @@
       <w:r>
         <w:t>Search for Product</w:t>
       </w:r>
-      <w:bookmarkStart w:id="0" w:name="_GoBack"/>
-      <w:bookmarkEnd w:id="0"/>
       <w:r>
         <w:t xml:space="preserve"> - </w:t>
       </w:r>
@@ -743,7 +741,23 @@
           <w:sz w:val="24"/>
           <w:szCs w:val="24"/>
         </w:rPr>
-        <w:t>First of all the user table contains the record of user including the username and password. User, example username – rdxshubham and password – rdx enters the combination and gets in to home.php which includes addition, updation, deletion and search of product. Hence while in addition process, user enters the details and as soon as click the button Add, request to api call is made with the data as parameters and data is stored in db and json response is generated.</w:t>
+        <w:t xml:space="preserve">First of </w:t>
+      </w:r>
+      <w:proofErr w:type="gramStart"/>
+      <w:r>
+        <w:rPr>
+          <w:sz w:val="24"/>
+          <w:szCs w:val="24"/>
+        </w:rPr>
+        <w:t>all</w:t>
+      </w:r>
+      <w:proofErr w:type="gramEnd"/>
+      <w:r>
+        <w:rPr>
+          <w:sz w:val="24"/>
+          <w:szCs w:val="24"/>
+        </w:rPr>
+        <w:t xml:space="preserve"> the user table contains the record of user including the username and password. User, example username – rdxshubham and password – rdx enters the combination and gets in to home.php which includes addition, updation, deletion and search of product. Hence while in addition process, user enters the details and as soon as click the button Add, request to api call is made with the data as parameters and data is stored in db and json response is generated.</w:t>
       </w:r>
     </w:p>
     <w:p>
@@ -773,7 +787,23 @@
           <w:sz w:val="24"/>
           <w:szCs w:val="24"/>
         </w:rPr>
-        <w:t>In update  process, id is passed as a request call to api and json is generated.</w:t>
+        <w:t xml:space="preserve">In </w:t>
+      </w:r>
+      <w:proofErr w:type="gramStart"/>
+      <w:r>
+        <w:rPr>
+          <w:sz w:val="24"/>
+          <w:szCs w:val="24"/>
+        </w:rPr>
+        <w:t>update  process</w:t>
+      </w:r>
+      <w:proofErr w:type="gramEnd"/>
+      <w:r>
+        <w:rPr>
+          <w:sz w:val="24"/>
+          <w:szCs w:val="24"/>
+        </w:rPr>
+        <w:t>, id is passed as a request call to api and json is generated.</w:t>
       </w:r>
     </w:p>
     <w:p>
@@ -799,6 +829,22 @@
           <w:szCs w:val="24"/>
         </w:rPr>
       </w:pPr>
+      <w:r>
+        <w:rPr>
+          <w:sz w:val="24"/>
+          <w:szCs w:val="24"/>
+        </w:rPr>
+        <w:t xml:space="preserve">Github URL - </w:t>
+      </w:r>
+      <w:r>
+        <w:rPr>
+          <w:sz w:val="24"/>
+          <w:szCs w:val="24"/>
+        </w:rPr>
+        <w:t>https://github.com/kthankbye/wingify</w:t>
+      </w:r>
+      <w:bookmarkStart w:id="0" w:name="_GoBack"/>
+      <w:bookmarkEnd w:id="0"/>
     </w:p>
     <w:p>
       <w:pPr>

--- a/Wingify_Assignment.docx
+++ b/Wingify_Assignment.docx
@@ -281,10 +281,7 @@
         <w:t>Reques</w:t>
       </w:r>
       <w:r>
-        <w:t>t Type – POST</w:t>
-      </w:r>
-      <w:r>
-        <w:t xml:space="preserve"> </w:t>
+        <w:t>t Type – DELETE</w:t>
       </w:r>
     </w:p>
     <w:p>
@@ -292,7 +289,7 @@
         <w:pStyle w:val="ListParagraph"/>
       </w:pPr>
       <w:r>
-        <w:t>Parameter for POST</w:t>
+        <w:t>Parameter for DELETE</w:t>
       </w:r>
       <w:r>
         <w:t xml:space="preserve"> – id.</w:t>
@@ -332,7 +329,7 @@
         <w:pStyle w:val="ListParagraph"/>
       </w:pPr>
       <w:r>
-        <w:t>Request Type – POST</w:t>
+        <w:t>Request Type – PUT</w:t>
       </w:r>
     </w:p>
     <w:p>
@@ -340,8 +337,10 @@
         <w:pStyle w:val="ListParagraph"/>
       </w:pPr>
       <w:r>
-        <w:t>Parameters for POST</w:t>
-      </w:r>
+        <w:t>Parameters for PUT</w:t>
+      </w:r>
+      <w:bookmarkStart w:id="0" w:name="_GoBack"/>
+      <w:bookmarkEnd w:id="0"/>
       <w:r>
         <w:t xml:space="preserve"> </w:t>
       </w:r>
@@ -741,23 +740,7 @@
           <w:sz w:val="24"/>
           <w:szCs w:val="24"/>
         </w:rPr>
-        <w:t xml:space="preserve">First of </w:t>
-      </w:r>
-      <w:proofErr w:type="gramStart"/>
-      <w:r>
-        <w:rPr>
-          <w:sz w:val="24"/>
-          <w:szCs w:val="24"/>
-        </w:rPr>
-        <w:t>all</w:t>
-      </w:r>
-      <w:proofErr w:type="gramEnd"/>
-      <w:r>
-        <w:rPr>
-          <w:sz w:val="24"/>
-          <w:szCs w:val="24"/>
-        </w:rPr>
-        <w:t xml:space="preserve"> the user table contains the record of user including the username and password. User, example username – rdxshubham and password – rdx enters the combination and gets in to home.php which includes addition, updation, deletion and search of product. Hence while in addition process, user enters the details and as soon as click the button Add, request to api call is made with the data as parameters and data is stored in db and json response is generated.</w:t>
+        <w:t>First of all the user table contains the record of user including the username and password. User, example username – rdxshubham and password – rdx enters the combination and gets in to home.php which includes addition, updation, deletion and search of product. Hence while in addition process, user enters the details and as soon as click the button Add, request to api call is made with the data as parameters and data is stored in db and json response is generated.</w:t>
       </w:r>
     </w:p>
     <w:p>
@@ -787,23 +770,7 @@
           <w:sz w:val="24"/>
           <w:szCs w:val="24"/>
         </w:rPr>
-        <w:t xml:space="preserve">In </w:t>
-      </w:r>
-      <w:proofErr w:type="gramStart"/>
-      <w:r>
-        <w:rPr>
-          <w:sz w:val="24"/>
-          <w:szCs w:val="24"/>
-        </w:rPr>
-        <w:t>update  process</w:t>
-      </w:r>
-      <w:proofErr w:type="gramEnd"/>
-      <w:r>
-        <w:rPr>
-          <w:sz w:val="24"/>
-          <w:szCs w:val="24"/>
-        </w:rPr>
-        <w:t>, id is passed as a request call to api and json is generated.</w:t>
+        <w:t>In update  process, id is passed as a request call to api and json is generated.</w:t>
       </w:r>
     </w:p>
     <w:p>
@@ -843,8 +810,6 @@
         </w:rPr>
         <w:t>https://github.com/kthankbye/wingify</w:t>
       </w:r>
-      <w:bookmarkStart w:id="0" w:name="_GoBack"/>
-      <w:bookmarkEnd w:id="0"/>
     </w:p>
     <w:p>
       <w:pPr>

--- a/Wingify_Assignment.docx
+++ b/Wingify_Assignment.docx
@@ -339,8 +339,6 @@
       <w:r>
         <w:t>Parameters for PUT</w:t>
       </w:r>
-      <w:bookmarkStart w:id="0" w:name="_GoBack"/>
-      <w:bookmarkEnd w:id="0"/>
       <w:r>
         <w:t xml:space="preserve"> </w:t>
       </w:r>
@@ -821,8 +819,61 @@
     </w:p>
     <w:p>
       <w:pPr>
-        <w:pStyle w:val="ListParagraph"/>
-      </w:pPr>
+        <w:rPr>
+          <w:sz w:val="24"/>
+          <w:szCs w:val="24"/>
+        </w:rPr>
+      </w:pPr>
+      <w:r>
+        <w:rPr>
+          <w:sz w:val="24"/>
+          <w:szCs w:val="24"/>
+        </w:rPr>
+        <w:t xml:space="preserve">Heroku URL - </w:t>
+      </w:r>
+      <w:hyperlink r:id="rId6" w:history="1">
+        <w:r>
+          <w:rPr>
+            <w:rStyle w:val="Hyperlink"/>
+            <w:sz w:val="24"/>
+            <w:szCs w:val="24"/>
+          </w:rPr>
+          <w:t>https://wingify.herokuapp.com/</w:t>
+        </w:r>
+      </w:hyperlink>
+    </w:p>
+    <w:p>
+      <w:pPr>
+        <w:rPr>
+          <w:sz w:val="24"/>
+          <w:szCs w:val="24"/>
+        </w:rPr>
+      </w:pPr>
+      <w:r>
+        <w:rPr>
+          <w:sz w:val="24"/>
+          <w:szCs w:val="24"/>
+        </w:rPr>
+        <w:t>As I know how to host on Heroku but I don’t know how to configure db on heroku. I have worked mostly on MySQL, but I would learn it.</w:t>
+      </w:r>
+    </w:p>
+    <w:p/>
+    <w:p>
+      <w:r>
+        <w:t xml:space="preserve">My Server URL - </w:t>
+      </w:r>
+      <w:hyperlink r:id="rId7" w:history="1">
+        <w:r>
+          <w:rPr>
+            <w:rStyle w:val="Hyperlink"/>
+          </w:rPr>
+          <w:t>http://couponbargain.co/wingify/</w:t>
+        </w:r>
+      </w:hyperlink>
+    </w:p>
+    <w:p>
+      <w:bookmarkStart w:id="0" w:name="_GoBack"/>
+      <w:bookmarkEnd w:id="0"/>
     </w:p>
     <w:p>
       <w:pPr>
